--- a/bai word/su dung pseudo- code va flowchart.docx
+++ b/bai word/su dung pseudo- code va flowchart.docx
@@ -96,8 +96,6 @@
           <w:shd w:val="clear" w:color="auto" w:fill="FFFFFF"/>
         </w:rPr>
       </w:pPr>
-      <w:bookmarkStart w:id="0" w:name="_GoBack"/>
-      <w:bookmarkEnd w:id="0"/>
     </w:p>
     <w:p>
       <w:pPr>
@@ -2198,6 +2196,234 @@
           <w:szCs w:val="28"/>
         </w:rPr>
       </w:pPr>
+      <w:bookmarkStart w:id="0" w:name="_GoBack"/>
+      <w:r>
+        <w:rPr>
+          <w:rFonts w:cs="Times New Roman"/>
+          <w:noProof/>
+          <w:sz w:val="28"/>
+          <w:szCs w:val="28"/>
+        </w:rPr>
+        <mc:AlternateContent>
+          <mc:Choice Requires="wps">
+            <w:drawing>
+              <wp:anchor distT="0" distB="0" distL="114300" distR="114300" simplePos="0" relativeHeight="251701248" behindDoc="0" locked="0" layoutInCell="1" allowOverlap="1" wp14:anchorId="489FE176" wp14:editId="38995764">
+                <wp:simplePos x="0" y="0"/>
+                <wp:positionH relativeFrom="column">
+                  <wp:posOffset>2860895</wp:posOffset>
+                </wp:positionH>
+                <wp:positionV relativeFrom="paragraph">
+                  <wp:posOffset>4571673</wp:posOffset>
+                </wp:positionV>
+                <wp:extent cx="2226310" cy="45085"/>
+                <wp:effectExtent l="0" t="76200" r="2540" b="50165"/>
+                <wp:wrapNone/>
+                <wp:docPr id="28" name="Straight Arrow Connector 28"/>
+                <wp:cNvGraphicFramePr/>
+                <a:graphic xmlns:a="http://schemas.openxmlformats.org/drawingml/2006/main">
+                  <a:graphicData uri="http://schemas.microsoft.com/office/word/2010/wordprocessingShape">
+                    <wps:wsp>
+                      <wps:cNvCnPr/>
+                      <wps:spPr>
+                        <a:xfrm flipV="1">
+                          <a:off x="0" y="0"/>
+                          <a:ext cx="2226310" cy="45085"/>
+                        </a:xfrm>
+                        <a:prstGeom prst="straightConnector1">
+                          <a:avLst/>
+                        </a:prstGeom>
+                        <a:ln>
+                          <a:tailEnd type="triangle"/>
+                        </a:ln>
+                      </wps:spPr>
+                      <wps:style>
+                        <a:lnRef idx="1">
+                          <a:schemeClr val="dk1"/>
+                        </a:lnRef>
+                        <a:fillRef idx="0">
+                          <a:schemeClr val="dk1"/>
+                        </a:fillRef>
+                        <a:effectRef idx="0">
+                          <a:schemeClr val="dk1"/>
+                        </a:effectRef>
+                        <a:fontRef idx="minor">
+                          <a:schemeClr val="tx1"/>
+                        </a:fontRef>
+                      </wps:style>
+                      <wps:bodyPr/>
+                    </wps:wsp>
+                  </a:graphicData>
+                </a:graphic>
+                <wp14:sizeRelH relativeFrom="margin">
+                  <wp14:pctWidth>0</wp14:pctWidth>
+                </wp14:sizeRelH>
+                <wp14:sizeRelV relativeFrom="margin">
+                  <wp14:pctHeight>0</wp14:pctHeight>
+                </wp14:sizeRelV>
+              </wp:anchor>
+            </w:drawing>
+          </mc:Choice>
+          <mc:Fallback>
+            <w:pict>
+              <v:shapetype w14:anchorId="02A05844" id="_x0000_t32" coordsize="21600,21600" o:spt="32" o:oned="t" path="m,l21600,21600e" filled="f">
+                <v:path arrowok="t" fillok="f" o:connecttype="none"/>
+                <o:lock v:ext="edit" shapetype="t"/>
+              </v:shapetype>
+              <v:shape id="Straight Arrow Connector 28" o:spid="_x0000_s1026" type="#_x0000_t32" style="position:absolute;margin-left:225.25pt;margin-top:359.95pt;width:175.3pt;height:3.55pt;flip:y;z-index:251701248;visibility:visible;mso-wrap-style:square;mso-width-percent:0;mso-height-percent:0;mso-wrap-distance-left:9pt;mso-wrap-distance-top:0;mso-wrap-distance-right:9pt;mso-wrap-distance-bottom:0;mso-position-horizontal:absolute;mso-position-horizontal-relative:text;mso-position-vertical:absolute;mso-position-vertical-relative:text;mso-width-percent:0;mso-height-percent:0;mso-width-relative:margin;mso-height-relative:margin" o:gfxdata="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" strokecolor="black [3200]" strokeweight=".5pt">
+                <v:stroke endarrow="block" joinstyle="miter"/>
+              </v:shape>
+            </w:pict>
+          </mc:Fallback>
+        </mc:AlternateContent>
+      </w:r>
+      <w:r>
+        <w:rPr>
+          <w:rFonts w:cs="Times New Roman"/>
+          <w:noProof/>
+          <w:sz w:val="28"/>
+          <w:szCs w:val="28"/>
+        </w:rPr>
+        <mc:AlternateContent>
+          <mc:Choice Requires="wps">
+            <w:drawing>
+              <wp:anchor distT="0" distB="0" distL="114300" distR="114300" simplePos="0" relativeHeight="251700224" behindDoc="0" locked="0" layoutInCell="1" allowOverlap="1" wp14:anchorId="37C08CED" wp14:editId="70EB360A">
+                <wp:simplePos x="0" y="0"/>
+                <wp:positionH relativeFrom="column">
+                  <wp:posOffset>2652664</wp:posOffset>
+                </wp:positionH>
+                <wp:positionV relativeFrom="paragraph">
+                  <wp:posOffset>2081970</wp:posOffset>
+                </wp:positionV>
+                <wp:extent cx="27161" cy="362139"/>
+                <wp:effectExtent l="0" t="0" r="30480" b="19050"/>
+                <wp:wrapNone/>
+                <wp:docPr id="27" name="Straight Connector 27"/>
+                <wp:cNvGraphicFramePr/>
+                <a:graphic xmlns:a="http://schemas.openxmlformats.org/drawingml/2006/main">
+                  <a:graphicData uri="http://schemas.microsoft.com/office/word/2010/wordprocessingShape">
+                    <wps:wsp>
+                      <wps:cNvCnPr/>
+                      <wps:spPr>
+                        <a:xfrm flipH="1" flipV="1">
+                          <a:off x="0" y="0"/>
+                          <a:ext cx="27161" cy="362139"/>
+                        </a:xfrm>
+                        <a:prstGeom prst="line">
+                          <a:avLst/>
+                        </a:prstGeom>
+                      </wps:spPr>
+                      <wps:style>
+                        <a:lnRef idx="1">
+                          <a:schemeClr val="dk1"/>
+                        </a:lnRef>
+                        <a:fillRef idx="0">
+                          <a:schemeClr val="dk1"/>
+                        </a:fillRef>
+                        <a:effectRef idx="0">
+                          <a:schemeClr val="dk1"/>
+                        </a:effectRef>
+                        <a:fontRef idx="minor">
+                          <a:schemeClr val="tx1"/>
+                        </a:fontRef>
+                      </wps:style>
+                      <wps:bodyPr/>
+                    </wps:wsp>
+                  </a:graphicData>
+                </a:graphic>
+                <wp14:sizeRelH relativeFrom="margin">
+                  <wp14:pctWidth>0</wp14:pctWidth>
+                </wp14:sizeRelH>
+                <wp14:sizeRelV relativeFrom="margin">
+                  <wp14:pctHeight>0</wp14:pctHeight>
+                </wp14:sizeRelV>
+              </wp:anchor>
+            </w:drawing>
+          </mc:Choice>
+          <mc:Fallback>
+            <w:pict>
+              <v:line w14:anchorId="51D244AA" id="Straight Connector 27" o:spid="_x0000_s1026" style="position:absolute;flip:x y;z-index:251700224;visibility:visible;mso-wrap-style:square;mso-width-percent:0;mso-height-percent:0;mso-wrap-distance-left:9pt;mso-wrap-distance-top:0;mso-wrap-distance-right:9pt;mso-wrap-distance-bottom:0;mso-position-horizontal:absolute;mso-position-horizontal-relative:text;mso-position-vertical:absolute;mso-position-vertical-relative:text;mso-width-percent:0;mso-height-percent:0;mso-width-relative:margin;mso-height-relative:margin" from="208.85pt,163.95pt" to="211pt,192.45pt" o:gfxdata="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" strokecolor="black [3200]" strokeweight=".5pt">
+                <v:stroke joinstyle="miter"/>
+              </v:line>
+            </w:pict>
+          </mc:Fallback>
+        </mc:AlternateContent>
+      </w:r>
+      <w:bookmarkEnd w:id="0"/>
+      <w:r>
+        <w:rPr>
+          <w:rFonts w:cs="Times New Roman"/>
+          <w:noProof/>
+          <w:sz w:val="28"/>
+          <w:szCs w:val="28"/>
+        </w:rPr>
+        <mc:AlternateContent>
+          <mc:Choice Requires="wps">
+            <w:drawing>
+              <wp:anchor distT="0" distB="0" distL="114300" distR="114300" simplePos="0" relativeHeight="251698176" behindDoc="0" locked="0" layoutInCell="1" allowOverlap="1" wp14:anchorId="145A4AC9" wp14:editId="66F3C175">
+                <wp:simplePos x="0" y="0"/>
+                <wp:positionH relativeFrom="column">
+                  <wp:posOffset>2652483</wp:posOffset>
+                </wp:positionH>
+                <wp:positionV relativeFrom="paragraph">
+                  <wp:posOffset>2380552</wp:posOffset>
+                </wp:positionV>
+                <wp:extent cx="2226694" cy="45719"/>
+                <wp:effectExtent l="0" t="76200" r="2540" b="50165"/>
+                <wp:wrapNone/>
+                <wp:docPr id="26" name="Straight Arrow Connector 26"/>
+                <wp:cNvGraphicFramePr/>
+                <a:graphic xmlns:a="http://schemas.openxmlformats.org/drawingml/2006/main">
+                  <a:graphicData uri="http://schemas.microsoft.com/office/word/2010/wordprocessingShape">
+                    <wps:wsp>
+                      <wps:cNvCnPr/>
+                      <wps:spPr>
+                        <a:xfrm flipV="1">
+                          <a:off x="0" y="0"/>
+                          <a:ext cx="2226694" cy="45719"/>
+                        </a:xfrm>
+                        <a:prstGeom prst="straightConnector1">
+                          <a:avLst/>
+                        </a:prstGeom>
+                        <a:ln>
+                          <a:tailEnd type="triangle"/>
+                        </a:ln>
+                      </wps:spPr>
+                      <wps:style>
+                        <a:lnRef idx="1">
+                          <a:schemeClr val="dk1"/>
+                        </a:lnRef>
+                        <a:fillRef idx="0">
+                          <a:schemeClr val="dk1"/>
+                        </a:fillRef>
+                        <a:effectRef idx="0">
+                          <a:schemeClr val="dk1"/>
+                        </a:effectRef>
+                        <a:fontRef idx="minor">
+                          <a:schemeClr val="tx1"/>
+                        </a:fontRef>
+                      </wps:style>
+                      <wps:bodyPr/>
+                    </wps:wsp>
+                  </a:graphicData>
+                </a:graphic>
+                <wp14:sizeRelH relativeFrom="margin">
+                  <wp14:pctWidth>0</wp14:pctWidth>
+                </wp14:sizeRelH>
+                <wp14:sizeRelV relativeFrom="margin">
+                  <wp14:pctHeight>0</wp14:pctHeight>
+                </wp14:sizeRelV>
+              </wp:anchor>
+            </w:drawing>
+          </mc:Choice>
+          <mc:Fallback>
+            <w:pict>
+              <v:shape w14:anchorId="0522C0F3" id="Straight Arrow Connector 26" o:spid="_x0000_s1026" type="#_x0000_t32" style="position:absolute;margin-left:208.85pt;margin-top:187.45pt;width:175.35pt;height:3.6pt;flip:y;z-index:251698176;visibility:visible;mso-wrap-style:square;mso-width-percent:0;mso-height-percent:0;mso-wrap-distance-left:9pt;mso-wrap-distance-top:0;mso-wrap-distance-right:9pt;mso-wrap-distance-bottom:0;mso-position-horizontal:absolute;mso-position-horizontal-relative:text;mso-position-vertical:absolute;mso-position-vertical-relative:text;mso-width-percent:0;mso-height-percent:0;mso-width-relative:margin;mso-height-relative:margin" o:gfxdata="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" strokecolor="black [3200]" strokeweight=".5pt">
+                <v:stroke endarrow="block" joinstyle="miter"/>
+              </v:shape>
+            </w:pict>
+          </mc:Fallback>
+        </mc:AlternateContent>
+      </w:r>
       <w:r>
         <w:rPr>
           <w:rFonts w:cs="Times New Roman"/>
@@ -2278,6 +2504,10 @@
           </mc:Choice>
           <mc:Fallback>
             <w:pict>
+              <v:shapetype id="_x0000_t202" coordsize="21600,21600" o:spt="202" path="m,l,21600r21600,l21600,xe">
+                <v:stroke joinstyle="miter"/>
+                <v:path gradientshapeok="t" o:connecttype="rect"/>
+              </v:shapetype>
               <v:shape id="Text Box 24" o:spid="_x0000_s1036" type="#_x0000_t202" style="position:absolute;left:0;text-align:left;margin-left:389.45pt;margin-top:61.2pt;width:59.25pt;height:33.8pt;z-index:251695104;visibility:visible;mso-wrap-style:square;mso-wrap-distance-left:9pt;mso-wrap-distance-top:0;mso-wrap-distance-right:9pt;mso-wrap-distance-bottom:0;mso-position-horizontal:absolute;mso-position-horizontal-relative:text;mso-position-vertical:absolute;mso-position-vertical-relative:text;v-text-anchor:top" o:gfxdata="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" fillcolor="white [3201]" stroked="f" strokeweight=".5pt">
                 <v:textbox>
                   <w:txbxContent>
@@ -2456,7 +2686,7 @@
           </mc:Choice>
           <mc:Fallback>
             <w:pict>
-              <v:shape w14:anchorId="7538E704" id="Straight Arrow Connector 23" o:spid="_x0000_s1026" type="#_x0000_t32" style="position:absolute;margin-left:386pt;margin-top:167.35pt;width:.55pt;height:36.85pt;z-index:251694080;visibility:visible;mso-wrap-style:square;mso-width-percent:0;mso-height-percent:0;mso-wrap-distance-left:9pt;mso-wrap-distance-top:0;mso-wrap-distance-right:9pt;mso-wrap-distance-bottom:0;mso-position-horizontal:absolute;mso-position-horizontal-relative:text;mso-position-vertical:absolute;mso-position-vertical-relative:text;mso-width-percent:0;mso-height-percent:0;mso-width-relative:margin;mso-height-relative:margin" o:gfxdata="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" strokecolor="black [3200]" strokeweight=".5pt">
+              <v:shape w14:anchorId="34EAF6DD" id="Straight Arrow Connector 23" o:spid="_x0000_s1026" type="#_x0000_t32" style="position:absolute;margin-left:386pt;margin-top:167.35pt;width:.55pt;height:36.85pt;z-index:251694080;visibility:visible;mso-wrap-style:square;mso-width-percent:0;mso-height-percent:0;mso-wrap-distance-left:9pt;mso-wrap-distance-top:0;mso-wrap-distance-right:9pt;mso-wrap-distance-bottom:0;mso-position-horizontal:absolute;mso-position-horizontal-relative:text;mso-position-vertical:absolute;mso-position-vertical-relative:text;mso-width-percent:0;mso-height-percent:0;mso-width-relative:margin;mso-height-relative:margin" o:gfxdata="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" strokecolor="black [3200]" strokeweight=".5pt">
                 <v:stroke endarrow="block" joinstyle="miter"/>
               </v:shape>
             </w:pict>
@@ -2539,7 +2769,29 @@
           </mc:Choice>
           <mc:Fallback>
             <w:pict>
-              <v:shape w14:anchorId="2602BE93" id="Parallelogram 14" o:spid="_x0000_s1038" type="#_x0000_t7" style="position:absolute;left:0;text-align:left;margin-left:315.65pt;margin-top:107pt;width:141.2pt;height:60.35pt;z-index:251678720;visibility:visible;mso-wrap-style:square;mso-wrap-distance-left:9pt;mso-wrap-distance-top:0;mso-wrap-distance-right:9pt;mso-wrap-distance-bottom:0;mso-position-horizontal:absolute;mso-position-horizontal-relative:text;mso-position-vertical:absolute;mso-position-vertical-relative:text;v-text-anchor:middle" o:gfxdata="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" adj="2308" fillcolor="white [3201]" strokecolor="black [3200]" strokeweight="1pt">
+              <v:shapetype w14:anchorId="2602BE93" id="_x0000_t7" coordsize="21600,21600" o:spt="7" adj="5400" path="m@0,l,21600@1,21600,21600,xe">
+                <v:stroke joinstyle="miter"/>
+                <v:formulas>
+                  <v:f eqn="val #0"/>
+                  <v:f eqn="sum width 0 #0"/>
+                  <v:f eqn="prod #0 1 2"/>
+                  <v:f eqn="sum width 0 @2"/>
+                  <v:f eqn="mid #0 width"/>
+                  <v:f eqn="mid @1 0"/>
+                  <v:f eqn="prod height width #0"/>
+                  <v:f eqn="prod @6 1 2"/>
+                  <v:f eqn="sum height 0 @7"/>
+                  <v:f eqn="prod width 1 2"/>
+                  <v:f eqn="sum #0 0 @9"/>
+                  <v:f eqn="if @10 @8 0"/>
+                  <v:f eqn="if @10 @7 height"/>
+                </v:formulas>
+                <v:path gradientshapeok="t" o:connecttype="custom" o:connectlocs="@4,0;10800,@11;@3,10800;@5,21600;10800,@12;@2,10800" textboxrect="1800,1800,19800,19800;8100,8100,13500,13500;10800,10800,10800,10800"/>
+                <v:handles>
+                  <v:h position="#0,topLeft" xrange="0,21600"/>
+                </v:handles>
+              </v:shapetype>
+              <v:shape id="Parallelogram 14" o:spid="_x0000_s1038" type="#_x0000_t7" style="position:absolute;left:0;text-align:left;margin-left:315.65pt;margin-top:107pt;width:141.2pt;height:60.35pt;z-index:251678720;visibility:visible;mso-wrap-style:square;mso-wrap-distance-left:9pt;mso-wrap-distance-top:0;mso-wrap-distance-right:9pt;mso-wrap-distance-bottom:0;mso-position-horizontal:absolute;mso-position-horizontal-relative:text;mso-position-vertical:absolute;mso-position-vertical-relative:text;v-text-anchor:middle" o:gfxdata="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" adj="2308" fillcolor="white [3201]" strokecolor="black [3200]" strokeweight="1pt">
                 <v:textbox>
                   <w:txbxContent>
                     <w:p>
